--- a/documentazione/Funzioni/Funzioni app.docx
+++ b/documentazione/Funzioni/Funzioni app.docx
@@ -1,6 +1,6 @@
 
 <file path=word/document.xml><?xml version="1.0" encoding="utf-8"?>
-<w:document xmlns:wpc="http://schemas.microsoft.com/office/word/2010/wordprocessingCanvas" xmlns:cx="http://schemas.microsoft.com/office/drawing/2014/chartex" xmlns:cx1="http://schemas.microsoft.com/office/drawing/2015/9/8/chartex" xmlns:cx2="http://schemas.microsoft.com/office/drawing/2015/10/21/chartex" xmlns:cx3="http://schemas.microsoft.com/office/drawing/2016/5/9/chartex" xmlns:cx4="http://schemas.microsoft.com/office/drawing/2016/5/10/chartex" xmlns:cx5="http://schemas.microsoft.com/office/drawing/2016/5/11/chartex" xmlns:cx6="http://schemas.microsoft.com/office/drawing/2016/5/12/chartex" xmlns:cx7="http://schemas.microsoft.com/office/drawing/2016/5/13/chartex" xmlns:cx8="http://schemas.microsoft.com/office/drawing/2016/5/14/chartex" xmlns:mc="http://schemas.openxmlformats.org/markup-compatibility/2006" xmlns:aink="http://schemas.microsoft.com/office/drawing/2016/ink" xmlns:am3d="http://schemas.microsoft.com/office/drawing/2017/model3d" xmlns:o="urn:schemas-microsoft-com:office:office" xmlns:r="http://schemas.openxmlformats.org/officeDocument/2006/relationships" xmlns:m="http://schemas.openxmlformats.org/officeDocument/2006/math" xmlns:v="urn:schemas-microsoft-com:vml" xmlns:wp14="http://schemas.microsoft.com/office/word/2010/wordprocessingDrawing" xmlns:wp="http://schemas.openxmlformats.org/drawingml/2006/wordprocessingDrawing" xmlns:w10="urn:schemas-microsoft-com:office:word" xmlns:w="http://schemas.openxmlformats.org/wordprocessingml/2006/main" xmlns:w14="http://schemas.microsoft.com/office/word/2010/wordml" xmlns:w15="http://schemas.microsoft.com/office/word/2012/wordml" xmlns:w16cid="http://schemas.microsoft.com/office/word/2016/wordml/cid" xmlns:w16se="http://schemas.microsoft.com/office/word/2015/wordml/symex" xmlns:wpg="http://schemas.microsoft.com/office/word/2010/wordprocessingGroup" xmlns:wpi="http://schemas.microsoft.com/office/word/2010/wordprocessingInk" xmlns:wne="http://schemas.microsoft.com/office/word/2006/wordml" xmlns:wps="http://schemas.microsoft.com/office/word/2010/wordprocessingShape" mc:Ignorable="w14 w15 w16se w16cid wp14">
+<w:document xmlns:wpc="http://schemas.microsoft.com/office/word/2010/wordprocessingCanvas" xmlns:cx="http://schemas.microsoft.com/office/drawing/2014/chartex" xmlns:cx1="http://schemas.microsoft.com/office/drawing/2015/9/8/chartex" xmlns:cx2="http://schemas.microsoft.com/office/drawing/2015/10/21/chartex" xmlns:cx3="http://schemas.microsoft.com/office/drawing/2016/5/9/chartex" xmlns:cx4="http://schemas.microsoft.com/office/drawing/2016/5/10/chartex" xmlns:cx5="http://schemas.microsoft.com/office/drawing/2016/5/11/chartex" xmlns:cx6="http://schemas.microsoft.com/office/drawing/2016/5/12/chartex" xmlns:cx7="http://schemas.microsoft.com/office/drawing/2016/5/13/chartex" xmlns:cx8="http://schemas.microsoft.com/office/drawing/2016/5/14/chartex" xmlns:mc="http://schemas.openxmlformats.org/markup-compatibility/2006" xmlns:aink="http://schemas.microsoft.com/office/drawing/2016/ink" xmlns:am3d="http://schemas.microsoft.com/office/drawing/2017/model3d" xmlns:o="urn:schemas-microsoft-com:office:office" xmlns:oel="http://schemas.microsoft.com/office/2019/extlst" xmlns:r="http://schemas.openxmlformats.org/officeDocument/2006/relationships" xmlns:m="http://schemas.openxmlformats.org/officeDocument/2006/math" xmlns:v="urn:schemas-microsoft-com:vml" xmlns:wp14="http://schemas.microsoft.com/office/word/2010/wordprocessingDrawing" xmlns:wp="http://schemas.openxmlformats.org/drawingml/2006/wordprocessingDrawing" xmlns:w10="urn:schemas-microsoft-com:office:word" xmlns:w="http://schemas.openxmlformats.org/wordprocessingml/2006/main" xmlns:w14="http://schemas.microsoft.com/office/word/2010/wordml" xmlns:w15="http://schemas.microsoft.com/office/word/2012/wordml" xmlns:w16cex="http://schemas.microsoft.com/office/word/2018/wordml/cex" xmlns:w16cid="http://schemas.microsoft.com/office/word/2016/wordml/cid" xmlns:w16="http://schemas.microsoft.com/office/word/2018/wordml" xmlns:w16sdtdh="http://schemas.microsoft.com/office/word/2020/wordml/sdtdatahash" xmlns:w16se="http://schemas.microsoft.com/office/word/2015/wordml/symex" xmlns:wpg="http://schemas.microsoft.com/office/word/2010/wordprocessingGroup" xmlns:wpi="http://schemas.microsoft.com/office/word/2010/wordprocessingInk" xmlns:wne="http://schemas.microsoft.com/office/word/2006/wordml" xmlns:wps="http://schemas.microsoft.com/office/word/2010/wordprocessingShape" mc:Ignorable="w14 w15 w16se w16cid w16 w16cex w16sdtdh wp14">
   <w:body>
     <w:p>
       <w:pPr>
@@ -211,6 +211,36 @@
     <w:p>
       <w:pPr>
         <w:pStyle w:val="Paragrafoelenco"/>
+        <w:rPr>
+          <w:rFonts w:cstheme="minorHAnsi"/>
+          <w:sz w:val="24"/>
+          <w:szCs w:val="24"/>
+        </w:rPr>
+      </w:pPr>
+    </w:p>
+    <w:p>
+      <w:pPr>
+        <w:rPr>
+          <w:rFonts w:cstheme="minorHAnsi"/>
+          <w:sz w:val="24"/>
+          <w:szCs w:val="24"/>
+        </w:rPr>
+      </w:pPr>
+      <w:r>
+        <w:rPr>
+          <w:rFonts w:cstheme="minorHAnsi"/>
+          <w:b/>
+          <w:bCs/>
+          <w:sz w:val="24"/>
+          <w:szCs w:val="24"/>
+          <w:u w:val="single"/>
+        </w:rPr>
+        <w:t>Funzioni aggiuntive</w:t>
+      </w:r>
+    </w:p>
+    <w:p>
+      <w:pPr>
+        <w:pStyle w:val="Paragrafoelenco"/>
         <w:numPr>
           <w:ilvl w:val="0"/>
           <w:numId w:val="1"/>
@@ -218,33 +248,9 @@
         <w:rPr>
           <w:rFonts w:cstheme="minorHAnsi"/>
           <w:b/>
-          <w:color w:val="000000" w:themeColor="text1"/>
-          <w:sz w:val="24"/>
-          <w:szCs w:val="24"/>
-        </w:rPr>
-      </w:pPr>
-      <w:r>
-        <w:rPr>
-          <w:rFonts w:cstheme="minorHAnsi"/>
-          <w:b/>
-          <w:color w:val="000000" w:themeColor="text1"/>
-          <w:sz w:val="24"/>
-          <w:szCs w:val="24"/>
-        </w:rPr>
-        <w:t>Impostazioni</w:t>
-      </w:r>
-      <w:bookmarkStart w:id="0" w:name="_GoBack"/>
-      <w:bookmarkEnd w:id="0"/>
-    </w:p>
-    <w:p>
-      <w:pPr>
-        <w:rPr>
-          <w:rFonts w:cstheme="minorHAnsi"/>
-          <w:b/>
           <w:bCs/>
           <w:sz w:val="24"/>
           <w:szCs w:val="24"/>
-          <w:u w:val="single"/>
         </w:rPr>
       </w:pPr>
       <w:r>
@@ -254,9 +260,26 @@
           <w:bCs/>
           <w:sz w:val="24"/>
           <w:szCs w:val="24"/>
-          <w:u w:val="single"/>
-        </w:rPr>
-        <w:t>Funzioni aggiuntive</w:t>
+        </w:rPr>
+        <w:t>Aggiunta amici</w:t>
+      </w:r>
+    </w:p>
+    <w:p>
+      <w:pPr>
+        <w:pStyle w:val="Paragrafoelenco"/>
+        <w:rPr>
+          <w:rFonts w:cstheme="minorHAnsi"/>
+          <w:sz w:val="24"/>
+          <w:szCs w:val="24"/>
+        </w:rPr>
+      </w:pPr>
+      <w:r>
+        <w:rPr>
+          <w:rFonts w:cstheme="minorHAnsi"/>
+          <w:sz w:val="24"/>
+          <w:szCs w:val="24"/>
+        </w:rPr>
+        <w:t>Possibilità di aggiungere una serie di amici e visualizzare le ricette che condividono</w:t>
       </w:r>
     </w:p>
     <w:p>
@@ -282,25 +305,25 @@
           <w:sz w:val="24"/>
           <w:szCs w:val="24"/>
         </w:rPr>
-        <w:t>Aggiunta amici</w:t>
-      </w:r>
-    </w:p>
-    <w:p>
-      <w:pPr>
-        <w:pStyle w:val="Paragrafoelenco"/>
-        <w:rPr>
-          <w:rFonts w:cstheme="minorHAnsi"/>
-          <w:sz w:val="24"/>
-          <w:szCs w:val="24"/>
-        </w:rPr>
-      </w:pPr>
-      <w:r>
-        <w:rPr>
-          <w:rFonts w:cstheme="minorHAnsi"/>
-          <w:sz w:val="24"/>
-          <w:szCs w:val="24"/>
-        </w:rPr>
-        <w:t>Possibilità di aggiungere una serie di amici e visualizzare le ricette che condividono</w:t>
+        <w:t>Creazione di una ricetta personalizzata</w:t>
+      </w:r>
+    </w:p>
+    <w:p>
+      <w:pPr>
+        <w:pStyle w:val="Paragrafoelenco"/>
+        <w:rPr>
+          <w:rFonts w:cstheme="minorHAnsi"/>
+          <w:sz w:val="24"/>
+          <w:szCs w:val="24"/>
+        </w:rPr>
+      </w:pPr>
+      <w:r>
+        <w:rPr>
+          <w:rFonts w:cstheme="minorHAnsi"/>
+          <w:sz w:val="24"/>
+          <w:szCs w:val="24"/>
+        </w:rPr>
+        <w:t>Aggiunta di un editor che permette di creare una ricetta personalizzata con ingredienti, preparazione, e dettagli vari</w:t>
       </w:r>
     </w:p>
     <w:p>
@@ -313,38 +336,40 @@
         <w:rPr>
           <w:rFonts w:cstheme="minorHAnsi"/>
           <w:b/>
-          <w:bCs/>
-          <w:sz w:val="24"/>
-          <w:szCs w:val="24"/>
-        </w:rPr>
-      </w:pPr>
-      <w:r>
-        <w:rPr>
-          <w:rFonts w:cstheme="minorHAnsi"/>
-          <w:b/>
-          <w:bCs/>
-          <w:sz w:val="24"/>
-          <w:szCs w:val="24"/>
-        </w:rPr>
-        <w:t>Creazione di una ricetta personalizzata</w:t>
-      </w:r>
-    </w:p>
-    <w:p>
-      <w:pPr>
-        <w:pStyle w:val="Paragrafoelenco"/>
-        <w:rPr>
-          <w:rFonts w:cstheme="minorHAnsi"/>
-          <w:sz w:val="24"/>
-          <w:szCs w:val="24"/>
-        </w:rPr>
-      </w:pPr>
-      <w:r>
-        <w:rPr>
-          <w:rFonts w:cstheme="minorHAnsi"/>
-          <w:sz w:val="24"/>
-          <w:szCs w:val="24"/>
-        </w:rPr>
-        <w:t>Aggiunta di un editor che permette di creare una ricetta personalizzata con ingredienti, preparazione, e dettagli vari</w:t>
+          <w:color w:val="000000" w:themeColor="text1"/>
+          <w:sz w:val="24"/>
+          <w:szCs w:val="24"/>
+        </w:rPr>
+      </w:pPr>
+      <w:r>
+        <w:rPr>
+          <w:rFonts w:cstheme="minorHAnsi"/>
+          <w:b/>
+          <w:color w:val="000000" w:themeColor="text1"/>
+          <w:sz w:val="24"/>
+          <w:szCs w:val="24"/>
+        </w:rPr>
+        <w:t>Aggiunta ricette</w:t>
+      </w:r>
+    </w:p>
+    <w:p>
+      <w:pPr>
+        <w:pStyle w:val="Paragrafoelenco"/>
+        <w:rPr>
+          <w:rFonts w:cstheme="minorHAnsi"/>
+          <w:color w:val="000000" w:themeColor="text1"/>
+          <w:sz w:val="24"/>
+          <w:szCs w:val="24"/>
+        </w:rPr>
+      </w:pPr>
+      <w:r>
+        <w:rPr>
+          <w:rFonts w:cstheme="minorHAnsi"/>
+          <w:color w:val="000000" w:themeColor="text1"/>
+          <w:sz w:val="24"/>
+          <w:szCs w:val="24"/>
+        </w:rPr>
+        <w:t>Permette di aggiungere le proprie ricette.</w:t>
       </w:r>
     </w:p>
     <w:p>
@@ -370,14 +395,15 @@
           <w:sz w:val="24"/>
           <w:szCs w:val="24"/>
         </w:rPr>
-        <w:t xml:space="preserve">Guida </w:t>
-      </w:r>
-    </w:p>
-    <w:p>
-      <w:pPr>
-        <w:pStyle w:val="Paragrafoelenco"/>
-        <w:rPr>
-          <w:rFonts w:cstheme="minorHAnsi"/>
+        <w:t>Calendario</w:t>
+      </w:r>
+    </w:p>
+    <w:p>
+      <w:pPr>
+        <w:pStyle w:val="Paragrafoelenco"/>
+        <w:rPr>
+          <w:rFonts w:cstheme="minorHAnsi"/>
+          <w:b/>
           <w:color w:val="000000" w:themeColor="text1"/>
           <w:sz w:val="24"/>
           <w:szCs w:val="24"/>
@@ -390,144 +416,7 @@
           <w:sz w:val="24"/>
           <w:szCs w:val="24"/>
         </w:rPr>
-        <w:t>P</w:t>
-      </w:r>
-      <w:r>
-        <w:rPr>
-          <w:rFonts w:cstheme="minorHAnsi"/>
-          <w:color w:val="000000" w:themeColor="text1"/>
-          <w:sz w:val="24"/>
-          <w:szCs w:val="24"/>
-        </w:rPr>
-        <w:t>er capire come usare l’app.</w:t>
-      </w:r>
-    </w:p>
-    <w:p>
-      <w:pPr>
-        <w:pStyle w:val="Paragrafoelenco"/>
-        <w:numPr>
-          <w:ilvl w:val="0"/>
-          <w:numId w:val="1"/>
-        </w:numPr>
-        <w:rPr>
-          <w:rFonts w:cstheme="minorHAnsi"/>
-          <w:b/>
-          <w:color w:val="000000" w:themeColor="text1"/>
-          <w:sz w:val="24"/>
-          <w:szCs w:val="24"/>
-        </w:rPr>
-      </w:pPr>
-      <w:r>
-        <w:rPr>
-          <w:rFonts w:cstheme="minorHAnsi"/>
-          <w:b/>
-          <w:color w:val="000000" w:themeColor="text1"/>
-          <w:sz w:val="24"/>
-          <w:szCs w:val="24"/>
-        </w:rPr>
-        <w:t>Informazioni</w:t>
-      </w:r>
-    </w:p>
-    <w:p>
-      <w:pPr>
-        <w:pStyle w:val="Paragrafoelenco"/>
-        <w:numPr>
-          <w:ilvl w:val="0"/>
-          <w:numId w:val="1"/>
-        </w:numPr>
-        <w:rPr>
-          <w:rFonts w:cstheme="minorHAnsi"/>
-          <w:b/>
-          <w:color w:val="000000" w:themeColor="text1"/>
-          <w:sz w:val="24"/>
-          <w:szCs w:val="24"/>
-        </w:rPr>
-      </w:pPr>
-      <w:r>
-        <w:rPr>
-          <w:rFonts w:cstheme="minorHAnsi"/>
-          <w:b/>
-          <w:color w:val="000000" w:themeColor="text1"/>
-          <w:sz w:val="24"/>
-          <w:szCs w:val="24"/>
-        </w:rPr>
-        <w:t>Aggiunta ricette</w:t>
-      </w:r>
-    </w:p>
-    <w:p>
-      <w:pPr>
-        <w:pStyle w:val="Paragrafoelenco"/>
-        <w:rPr>
-          <w:rFonts w:cstheme="minorHAnsi"/>
-          <w:color w:val="000000" w:themeColor="text1"/>
-          <w:sz w:val="24"/>
-          <w:szCs w:val="24"/>
-        </w:rPr>
-      </w:pPr>
-      <w:r>
-        <w:rPr>
-          <w:rFonts w:cstheme="minorHAnsi"/>
-          <w:color w:val="000000" w:themeColor="text1"/>
-          <w:sz w:val="24"/>
-          <w:szCs w:val="24"/>
-        </w:rPr>
-        <w:t>Permette di aggiungere le proprie ricette.</w:t>
-      </w:r>
-    </w:p>
-    <w:p>
-      <w:pPr>
-        <w:pStyle w:val="Paragrafoelenco"/>
-        <w:numPr>
-          <w:ilvl w:val="0"/>
-          <w:numId w:val="1"/>
-        </w:numPr>
-        <w:rPr>
-          <w:rFonts w:cstheme="minorHAnsi"/>
-          <w:b/>
-          <w:color w:val="000000" w:themeColor="text1"/>
-          <w:sz w:val="24"/>
-          <w:szCs w:val="24"/>
-        </w:rPr>
-      </w:pPr>
-      <w:r>
-        <w:rPr>
-          <w:rFonts w:cstheme="minorHAnsi"/>
-          <w:b/>
-          <w:color w:val="000000" w:themeColor="text1"/>
-          <w:sz w:val="24"/>
-          <w:szCs w:val="24"/>
-        </w:rPr>
-        <w:t>Calendario</w:t>
-      </w:r>
-    </w:p>
-    <w:p>
-      <w:pPr>
-        <w:pStyle w:val="Paragrafoelenco"/>
-        <w:rPr>
-          <w:rFonts w:cstheme="minorHAnsi"/>
-          <w:b/>
-          <w:color w:val="000000" w:themeColor="text1"/>
-          <w:sz w:val="24"/>
-          <w:szCs w:val="24"/>
-        </w:rPr>
-      </w:pPr>
-      <w:r>
-        <w:rPr>
-          <w:rFonts w:cstheme="minorHAnsi"/>
-          <w:color w:val="000000" w:themeColor="text1"/>
-          <w:sz w:val="24"/>
-          <w:szCs w:val="24"/>
-        </w:rPr>
-        <w:t>Possibilità di pianificare pasti nelle giornate</w:t>
-      </w:r>
-      <w:r>
-        <w:rPr>
-          <w:rFonts w:cstheme="minorHAnsi"/>
-          <w:color w:val="000000" w:themeColor="text1"/>
-          <w:sz w:val="24"/>
-          <w:szCs w:val="24"/>
-        </w:rPr>
-        <w:t>.</w:t>
+        <w:t>Possibilità di pianificare pasti nelle giornate.</w:t>
       </w:r>
     </w:p>
     <w:p>
@@ -560,7 +449,7 @@
 </file>
 
 <file path=word/numbering.xml><?xml version="1.0" encoding="utf-8"?>
-<w:numbering xmlns:wpc="http://schemas.microsoft.com/office/word/2010/wordprocessingCanvas" xmlns:cx="http://schemas.microsoft.com/office/drawing/2014/chartex" xmlns:cx1="http://schemas.microsoft.com/office/drawing/2015/9/8/chartex" xmlns:cx2="http://schemas.microsoft.com/office/drawing/2015/10/21/chartex" xmlns:cx3="http://schemas.microsoft.com/office/drawing/2016/5/9/chartex" xmlns:cx4="http://schemas.microsoft.com/office/drawing/2016/5/10/chartex" xmlns:cx5="http://schemas.microsoft.com/office/drawing/2016/5/11/chartex" xmlns:cx6="http://schemas.microsoft.com/office/drawing/2016/5/12/chartex" xmlns:cx7="http://schemas.microsoft.com/office/drawing/2016/5/13/chartex" xmlns:cx8="http://schemas.microsoft.com/office/drawing/2016/5/14/chartex" xmlns:mc="http://schemas.openxmlformats.org/markup-compatibility/2006" xmlns:aink="http://schemas.microsoft.com/office/drawing/2016/ink" xmlns:am3d="http://schemas.microsoft.com/office/drawing/2017/model3d" xmlns:o="urn:schemas-microsoft-com:office:office" xmlns:r="http://schemas.openxmlformats.org/officeDocument/2006/relationships" xmlns:m="http://schemas.openxmlformats.org/officeDocument/2006/math" xmlns:v="urn:schemas-microsoft-com:vml" xmlns:wp14="http://schemas.microsoft.com/office/word/2010/wordprocessingDrawing" xmlns:wp="http://schemas.openxmlformats.org/drawingml/2006/wordprocessingDrawing" xmlns:w10="urn:schemas-microsoft-com:office:word" xmlns:w="http://schemas.openxmlformats.org/wordprocessingml/2006/main" xmlns:w14="http://schemas.microsoft.com/office/word/2010/wordml" xmlns:w15="http://schemas.microsoft.com/office/word/2012/wordml" xmlns:w16cid="http://schemas.microsoft.com/office/word/2016/wordml/cid" xmlns:w16se="http://schemas.microsoft.com/office/word/2015/wordml/symex" xmlns:wpg="http://schemas.microsoft.com/office/word/2010/wordprocessingGroup" xmlns:wpi="http://schemas.microsoft.com/office/word/2010/wordprocessingInk" xmlns:wne="http://schemas.microsoft.com/office/word/2006/wordml" xmlns:wps="http://schemas.microsoft.com/office/word/2010/wordprocessingShape" mc:Ignorable="w14 w15 w16se w16cid wp14">
+<w:numbering xmlns:wpc="http://schemas.microsoft.com/office/word/2010/wordprocessingCanvas" xmlns:cx="http://schemas.microsoft.com/office/drawing/2014/chartex" xmlns:cx1="http://schemas.microsoft.com/office/drawing/2015/9/8/chartex" xmlns:cx2="http://schemas.microsoft.com/office/drawing/2015/10/21/chartex" xmlns:cx3="http://schemas.microsoft.com/office/drawing/2016/5/9/chartex" xmlns:cx4="http://schemas.microsoft.com/office/drawing/2016/5/10/chartex" xmlns:cx5="http://schemas.microsoft.com/office/drawing/2016/5/11/chartex" xmlns:cx6="http://schemas.microsoft.com/office/drawing/2016/5/12/chartex" xmlns:cx7="http://schemas.microsoft.com/office/drawing/2016/5/13/chartex" xmlns:cx8="http://schemas.microsoft.com/office/drawing/2016/5/14/chartex" xmlns:mc="http://schemas.openxmlformats.org/markup-compatibility/2006" xmlns:aink="http://schemas.microsoft.com/office/drawing/2016/ink" xmlns:am3d="http://schemas.microsoft.com/office/drawing/2017/model3d" xmlns:o="urn:schemas-microsoft-com:office:office" xmlns:oel="http://schemas.microsoft.com/office/2019/extlst" xmlns:r="http://schemas.openxmlformats.org/officeDocument/2006/relationships" xmlns:m="http://schemas.openxmlformats.org/officeDocument/2006/math" xmlns:v="urn:schemas-microsoft-com:vml" xmlns:wp14="http://schemas.microsoft.com/office/word/2010/wordprocessingDrawing" xmlns:wp="http://schemas.openxmlformats.org/drawingml/2006/wordprocessingDrawing" xmlns:w10="urn:schemas-microsoft-com:office:word" xmlns:w="http://schemas.openxmlformats.org/wordprocessingml/2006/main" xmlns:w14="http://schemas.microsoft.com/office/word/2010/wordml" xmlns:w15="http://schemas.microsoft.com/office/word/2012/wordml" xmlns:w16cex="http://schemas.microsoft.com/office/word/2018/wordml/cex" xmlns:w16cid="http://schemas.microsoft.com/office/word/2016/wordml/cid" xmlns:w16="http://schemas.microsoft.com/office/word/2018/wordml" xmlns:w16sdtdh="http://schemas.microsoft.com/office/word/2020/wordml/sdtdatahash" xmlns:w16se="http://schemas.microsoft.com/office/word/2015/wordml/symex" xmlns:wpg="http://schemas.microsoft.com/office/word/2010/wordprocessingGroup" xmlns:wpi="http://schemas.microsoft.com/office/word/2010/wordprocessingInk" xmlns:wne="http://schemas.microsoft.com/office/word/2006/wordml" xmlns:wps="http://schemas.microsoft.com/office/word/2010/wordprocessingShape" mc:Ignorable="w14 w15 w16se w16cid w16 w16cex w16sdtdh wp14">
   <w:abstractNum w:abstractNumId="0" w15:restartNumberingAfterBreak="0">
     <w:nsid w:val="4D7A7415"/>
     <w:multiLevelType w:val="hybridMultilevel"/>
@@ -786,17 +675,17 @@
       </w:rPr>
     </w:lvl>
   </w:abstractNum>
-  <w:num w:numId="1">
+  <w:num w:numId="1" w16cid:durableId="237330192">
     <w:abstractNumId w:val="1"/>
   </w:num>
-  <w:num w:numId="2">
+  <w:num w:numId="2" w16cid:durableId="1967199714">
     <w:abstractNumId w:val="0"/>
   </w:num>
 </w:numbering>
 </file>
 
 <file path=word/styles.xml><?xml version="1.0" encoding="utf-8"?>
-<w:styles xmlns:mc="http://schemas.openxmlformats.org/markup-compatibility/2006" xmlns:r="http://schemas.openxmlformats.org/officeDocument/2006/relationships" xmlns:w="http://schemas.openxmlformats.org/wordprocessingml/2006/main" xmlns:w14="http://schemas.microsoft.com/office/word/2010/wordml" xmlns:w15="http://schemas.microsoft.com/office/word/2012/wordml" xmlns:w16cid="http://schemas.microsoft.com/office/word/2016/wordml/cid" xmlns:w16se="http://schemas.microsoft.com/office/word/2015/wordml/symex" mc:Ignorable="w14 w15 w16se w16cid">
+<w:styles xmlns:mc="http://schemas.openxmlformats.org/markup-compatibility/2006" xmlns:r="http://schemas.openxmlformats.org/officeDocument/2006/relationships" xmlns:w="http://schemas.openxmlformats.org/wordprocessingml/2006/main" xmlns:w14="http://schemas.microsoft.com/office/word/2010/wordml" xmlns:w15="http://schemas.microsoft.com/office/word/2012/wordml" xmlns:w16cex="http://schemas.microsoft.com/office/word/2018/wordml/cex" xmlns:w16cid="http://schemas.microsoft.com/office/word/2016/wordml/cid" xmlns:w16="http://schemas.microsoft.com/office/word/2018/wordml" xmlns:w16sdtdh="http://schemas.microsoft.com/office/word/2020/wordml/sdtdatahash" xmlns:w16se="http://schemas.microsoft.com/office/word/2015/wordml/symex" mc:Ignorable="w14 w15 w16se w16cid w16 w16cex w16sdtdh">
   <w:docDefaults>
     <w:rPrDefault>
       <w:rPr>
@@ -812,7 +701,7 @@
       </w:pPr>
     </w:pPrDefault>
   </w:docDefaults>
-  <w:latentStyles w:defLockedState="0" w:defUIPriority="99" w:defSemiHidden="0" w:defUnhideWhenUsed="0" w:defQFormat="0" w:count="375">
+  <w:latentStyles w:defLockedState="0" w:defUIPriority="99" w:defSemiHidden="0" w:defUnhideWhenUsed="0" w:defQFormat="0" w:count="376">
     <w:lsdException w:name="Normal" w:uiPriority="0" w:qFormat="1"/>
     <w:lsdException w:name="heading 1" w:uiPriority="9" w:qFormat="1"/>
     <w:lsdException w:name="heading 2" w:semiHidden="1" w:uiPriority="9" w:unhideWhenUsed="1" w:qFormat="1"/>
@@ -918,7 +807,6 @@
     <w:lsdException w:name="HTML Sample" w:semiHidden="1" w:unhideWhenUsed="1"/>
     <w:lsdException w:name="HTML Typewriter" w:semiHidden="1" w:unhideWhenUsed="1"/>
     <w:lsdException w:name="HTML Variable" w:semiHidden="1" w:unhideWhenUsed="1"/>
-    <w:lsdException w:name="Normal Table" w:semiHidden="1" w:unhideWhenUsed="1"/>
     <w:lsdException w:name="annotation subject" w:semiHidden="1" w:unhideWhenUsed="1"/>
     <w:lsdException w:name="No List" w:semiHidden="1" w:unhideWhenUsed="1"/>
     <w:lsdException w:name="Outline List 1" w:semiHidden="1" w:unhideWhenUsed="1"/>
@@ -965,10 +853,8 @@
     <w:lsdException w:name="Table Subtle 2" w:semiHidden="1" w:unhideWhenUsed="1"/>
     <w:lsdException w:name="Table Web 1" w:semiHidden="1" w:unhideWhenUsed="1"/>
     <w:lsdException w:name="Table Web 2" w:semiHidden="1" w:unhideWhenUsed="1"/>
-    <w:lsdException w:name="Table Web 3" w:semiHidden="1" w:unhideWhenUsed="1"/>
     <w:lsdException w:name="Balloon Text" w:semiHidden="1" w:unhideWhenUsed="1"/>
     <w:lsdException w:name="Table Grid" w:uiPriority="39"/>
-    <w:lsdException w:name="Table Theme" w:semiHidden="1" w:unhideWhenUsed="1"/>
     <w:lsdException w:name="Placeholder Text" w:semiHidden="1"/>
     <w:lsdException w:name="No Spacing" w:uiPriority="1" w:qFormat="1"/>
     <w:lsdException w:name="Light Shading" w:uiPriority="60"/>
@@ -1188,6 +1074,7 @@
     <w:lsdException w:name="Smart Hyperlink" w:semiHidden="1" w:unhideWhenUsed="1"/>
     <w:lsdException w:name="Hashtag" w:semiHidden="1" w:unhideWhenUsed="1"/>
     <w:lsdException w:name="Unresolved Mention" w:semiHidden="1" w:unhideWhenUsed="1"/>
+    <w:lsdException w:name="Smart Link" w:semiHidden="1" w:unhideWhenUsed="1"/>
   </w:latentStyles>
   <w:style w:type="paragraph" w:default="1" w:styleId="Normale">
     <w:name w:val="Normal"/>
